--- a/Assignment_Status Created by Akash Trainer.docx
+++ b/Assignment_Status Created by Akash Trainer.docx
@@ -2940,7 +2940,7 @@
                 <w:u w:val="single"/>
                 <w:lang w:val="en-US"/>
               </w:rPr>
-              <w:t>pending</w:t>
+              <w:t>completed</w:t>
             </w:r>
           </w:p>
           <w:p>
@@ -3111,7 +3111,7 @@
                 <w:u w:val="single"/>
                 <w:lang w:val="en-US"/>
               </w:rPr>
-              <w:t>pending</w:t>
+              <w:t>completed</w:t>
             </w:r>
           </w:p>
         </w:tc>
@@ -3283,7 +3283,7 @@
                 <w:u w:val="single"/>
                 <w:lang w:val="en-US"/>
               </w:rPr>
-              <w:t>pending</w:t>
+              <w:t>completed</w:t>
             </w:r>
           </w:p>
         </w:tc>
@@ -3335,6 +3335,18 @@
                 <w:lang w:val="en-US"/>
               </w:rPr>
             </w:pPr>
+            <w:r>
+              <w:rPr>
+                <w:b/>
+                <w:bCs/>
+                <w:color w:val="4472C4" w:themeColor="accent1"/>
+                <w:sz w:val="28"/>
+                <w:szCs w:val="36"/>
+                <w:u w:val="single"/>
+                <w:lang w:val="en-US"/>
+              </w:rPr>
+              <w:t>comparator</w:t>
+            </w:r>
           </w:p>
         </w:tc>
         <w:tc>
@@ -3407,6 +3419,18 @@
                 <w:lang w:val="en-US"/>
               </w:rPr>
             </w:pPr>
+            <w:r>
+              <w:rPr>
+                <w:b/>
+                <w:bCs/>
+                <w:color w:val="4472C4" w:themeColor="accent1"/>
+                <w:sz w:val="28"/>
+                <w:szCs w:val="36"/>
+                <w:u w:val="single"/>
+                <w:lang w:val="en-US"/>
+              </w:rPr>
+              <w:t>completed</w:t>
+            </w:r>
           </w:p>
         </w:tc>
       </w:tr>
